--- a/DS004_Mahaprasad/DS004_Mahaprasad_LabRecord.docx
+++ b/DS004_Mahaprasad/DS004_Mahaprasad_LabRecord.docx
@@ -1957,8 +1957,1608 @@
       </w:pPr>
     </w:p>
     <w:p>
+      <w:pPr>
+        <w:rPr>
+          <w:sz w:val="32"/>
+          <w:szCs w:val="32"/>
+        </w:rPr>
+      </w:pPr>
+    </w:p>
+    <w:p>
+      <w:pPr>
+        <w:rPr>
+          <w:sz w:val="32"/>
+          <w:szCs w:val="32"/>
+        </w:rPr>
+      </w:pPr>
+    </w:p>
+    <w:p>
+      <w:pPr>
+        <w:pStyle w:val="Heading1"/>
+        <w:rPr>
+          <w:u w:val="single"/>
+        </w:rPr>
+      </w:pPr>
+      <w:r>
+        <w:rPr>
+          <w:u w:val="single"/>
+        </w:rPr>
+        <w:lastRenderedPageBreak/>
+        <w:t xml:space="preserve">Installing </w:t>
+      </w:r>
+      <w:proofErr w:type="spellStart"/>
+      <w:r>
+        <w:rPr>
+          <w:u w:val="single"/>
+        </w:rPr>
+        <w:t>Mosquitto</w:t>
+      </w:r>
+      <w:proofErr w:type="spellEnd"/>
+      <w:r>
+        <w:rPr>
+          <w:u w:val="single"/>
+        </w:rPr>
+        <w:t xml:space="preserve">, running </w:t>
+      </w:r>
+      <w:proofErr w:type="spellStart"/>
+      <w:r>
+        <w:rPr>
+          <w:u w:val="single"/>
+        </w:rPr>
+        <w:t>Mosquitto</w:t>
+      </w:r>
+      <w:proofErr w:type="spellEnd"/>
+      <w:r>
+        <w:rPr>
+          <w:u w:val="single"/>
+        </w:rPr>
+        <w:t xml:space="preserve"> pub-sub clients, and publishing and receiving messages</w:t>
+      </w:r>
+    </w:p>
+    <w:p>
+      <w:r>
+        <w:t xml:space="preserve">Download and Install </w:t>
+      </w:r>
+      <w:proofErr w:type="spellStart"/>
+      <w:r>
+        <w:t>Mosquitto</w:t>
+      </w:r>
+      <w:proofErr w:type="spellEnd"/>
+      <w:r>
+        <w:t>:</w:t>
+      </w:r>
+    </w:p>
+    <w:p>
+      <w:r>
+        <w:t xml:space="preserve">Download the </w:t>
+      </w:r>
+      <w:proofErr w:type="spellStart"/>
+      <w:r>
+        <w:t>Mosquitto</w:t>
+      </w:r>
+      <w:proofErr w:type="spellEnd"/>
+      <w:r>
+        <w:t xml:space="preserve"> MQTT broker from the official website.</w:t>
+      </w:r>
+    </w:p>
+    <w:p>
+      <w:r>
+        <w:t>https://mosquitto.org/download/</w:t>
+      </w:r>
+    </w:p>
+    <w:p>
+      <w:r>
+        <w:t xml:space="preserve">Install </w:t>
+      </w:r>
+      <w:proofErr w:type="spellStart"/>
+      <w:r>
+        <w:t>Mosquitto</w:t>
+      </w:r>
+      <w:proofErr w:type="spellEnd"/>
+      <w:r>
+        <w:t xml:space="preserve"> by following the installation wizard instructions.</w:t>
+      </w:r>
+    </w:p>
+    <w:p>
+      <w:r>
+        <w:t xml:space="preserve">Locate </w:t>
+      </w:r>
+      <w:proofErr w:type="spellStart"/>
+      <w:r>
+        <w:t>Mosquitto</w:t>
+      </w:r>
+      <w:proofErr w:type="spellEnd"/>
+      <w:r>
+        <w:t xml:space="preserve"> Installation Directory:</w:t>
+      </w:r>
+    </w:p>
+    <w:p>
+      <w:r>
+        <w:t xml:space="preserve">By default, </w:t>
+      </w:r>
+      <w:proofErr w:type="spellStart"/>
+      <w:r>
+        <w:t>Mosquitto</w:t>
+      </w:r>
+      <w:proofErr w:type="spellEnd"/>
+      <w:r>
+        <w:t xml:space="preserve"> may be installed in C:\Program Files\</w:t>
+      </w:r>
+      <w:proofErr w:type="spellStart"/>
+      <w:r>
+        <w:t>mosquitto</w:t>
+      </w:r>
+      <w:proofErr w:type="spellEnd"/>
+      <w:r>
+        <w:t>.</w:t>
+      </w:r>
+    </w:p>
+    <w:p/>
+    <w:p>
+      <w:r>
+        <w:t xml:space="preserve">To verify that </w:t>
+      </w:r>
+      <w:proofErr w:type="spellStart"/>
+      <w:r>
+        <w:t>Mosquitto</w:t>
+      </w:r>
+      <w:proofErr w:type="spellEnd"/>
+      <w:r>
+        <w:t xml:space="preserve"> has been added to your system path, open a new command prompt window (old command prompt windows won’t reflect the change) and type </w:t>
+      </w:r>
+      <w:proofErr w:type="spellStart"/>
+      <w:r>
+        <w:t>mosquitto</w:t>
+      </w:r>
+      <w:proofErr w:type="spellEnd"/>
+      <w:r>
+        <w:t xml:space="preserve"> -v. This should print the version of </w:t>
+      </w:r>
+      <w:proofErr w:type="spellStart"/>
+      <w:r>
+        <w:t>Mosquitto</w:t>
+      </w:r>
+      <w:proofErr w:type="spellEnd"/>
+      <w:r>
+        <w:t xml:space="preserve"> to the console if </w:t>
+      </w:r>
+      <w:proofErr w:type="spellStart"/>
+      <w:r>
+        <w:t>Mosquitto</w:t>
+      </w:r>
+      <w:proofErr w:type="spellEnd"/>
+      <w:r>
+        <w:t xml:space="preserve"> was added to the system path successfully.</w:t>
+      </w:r>
+    </w:p>
+    <w:p/>
+    <w:p>
+      <w:r>
+        <w:t xml:space="preserve">By following these steps, you should be able to invoke </w:t>
+      </w:r>
+      <w:proofErr w:type="spellStart"/>
+      <w:r>
+        <w:t>Mosquitto</w:t>
+      </w:r>
+      <w:proofErr w:type="spellEnd"/>
+      <w:r>
+        <w:t xml:space="preserve"> from any location within the command line on your Windows system.</w:t>
+      </w:r>
+    </w:p>
+    <w:p>
+      <w:r>
+        <w:rPr>
+          <w:noProof/>
+        </w:rPr>
+        <w:drawing>
+          <wp:inline distT="0" distB="0" distL="0" distR="0" wp14:anchorId="3F9DD0E1" wp14:editId="25E3840B">
+            <wp:extent cx="5943600" cy="2215662"/>
+            <wp:effectExtent l="0" t="0" r="0" b="0"/>
+            <wp:docPr id="1" name="Picture 1" descr="Displaying Screenshot 2023-09-23 222545.png"/>
+            <wp:cNvGraphicFramePr>
+              <a:graphicFrameLocks xmlns:a="http://schemas.openxmlformats.org/drawingml/2006/main" noChangeAspect="1"/>
+            </wp:cNvGraphicFramePr>
+            <a:graphic xmlns:a="http://schemas.openxmlformats.org/drawingml/2006/main">
+              <a:graphicData uri="http://schemas.openxmlformats.org/drawingml/2006/picture">
+                <pic:pic xmlns:pic="http://schemas.openxmlformats.org/drawingml/2006/picture">
+                  <pic:nvPicPr>
+                    <pic:cNvPr id="0" name="Picture 1" descr="Displaying Screenshot 2023-09-23 222545.png"/>
+                    <pic:cNvPicPr>
+                      <a:picLocks noChangeAspect="1" noChangeArrowheads="1"/>
+                    </pic:cNvPicPr>
+                  </pic:nvPicPr>
+                  <pic:blipFill>
+                    <a:blip r:embed="rId5">
+                      <a:extLst>
+                        <a:ext uri="{28A0092B-C50C-407E-A947-70E740481C1C}">
+                          <a14:useLocalDpi xmlns:a14="http://schemas.microsoft.com/office/drawing/2010/main" val="0"/>
+                        </a:ext>
+                      </a:extLst>
+                    </a:blip>
+                    <a:srcRect/>
+                    <a:stretch>
+                      <a:fillRect/>
+                    </a:stretch>
+                  </pic:blipFill>
+                  <pic:spPr bwMode="auto">
+                    <a:xfrm>
+                      <a:off x="0" y="0"/>
+                      <a:ext cx="5943600" cy="2215662"/>
+                    </a:xfrm>
+                    <a:prstGeom prst="rect">
+                      <a:avLst/>
+                    </a:prstGeom>
+                    <a:noFill/>
+                    <a:ln>
+                      <a:noFill/>
+                    </a:ln>
+                  </pic:spPr>
+                </pic:pic>
+              </a:graphicData>
+            </a:graphic>
+          </wp:inline>
+        </w:drawing>
+      </w:r>
+    </w:p>
+    <w:p>
+      <w:pPr>
+        <w:pStyle w:val="Heading1"/>
+      </w:pPr>
+      <w:r>
+        <w:t>MQTT broker in MQTT publish and subscribe model</w:t>
+      </w:r>
+    </w:p>
+    <w:p>
+      <w:r>
+        <w:t>The MQTT broker is a hub for communication between clients. It obtains messages from publishers and distributes them to the clients based on the topics they are subscribed to. This allows us to keep the workload balanced and maintain the linear growth of the connection count if the number of clients increases.</w:t>
+      </w:r>
+    </w:p>
+    <w:p>
+      <w:pPr>
+        <w:pStyle w:val="Heading1"/>
+      </w:pPr>
+      <w:r>
+        <w:t>MQTT Quality of Service for the messages</w:t>
+      </w:r>
+    </w:p>
+    <w:p>
+      <w:r>
+        <w:rPr>
+          <w:b/>
+        </w:rPr>
+        <w:t>QoS0</w:t>
+      </w:r>
+      <w:r>
+        <w:t xml:space="preserve"> – the default level of quality of service that does not guarantee the delivery of the message. The publisher sends the message to the MQTT broker, not more than once, and the </w:t>
+      </w:r>
+      <w:r>
+        <w:lastRenderedPageBreak/>
+        <w:t xml:space="preserve">broker does not acknowledge the receipt of it. You can use this level when you can accept the message loss. </w:t>
+      </w:r>
+    </w:p>
+    <w:p>
+      <w:r>
+        <w:rPr>
+          <w:b/>
+        </w:rPr>
+        <w:t>QoS1</w:t>
+      </w:r>
+      <w:r>
+        <w:t xml:space="preserve"> – the quality of service level that guarantees the delivery of the message. The publisher sends the message more than once until the MQTT broker acknowledges the receipt of it. You can use this level when the message must be delivered and you don’t have a problem with the subscriber receiving the message more than once.</w:t>
+      </w:r>
+    </w:p>
+    <w:p>
+      <w:r>
+        <w:rPr>
+          <w:b/>
+        </w:rPr>
+        <w:t>QoS2</w:t>
+      </w:r>
+      <w:r>
+        <w:t xml:space="preserve"> – the quality of service level that guarantees the processing of the message only once. The publisher sends the message and stores it until a double handshake between the sender and receiver has accomplished a </w:t>
+      </w:r>
+      <w:proofErr w:type="spellStart"/>
+      <w:r>
+        <w:t>s.c.</w:t>
+      </w:r>
+      <w:proofErr w:type="spellEnd"/>
+      <w:r>
+        <w:t xml:space="preserve"> double handshake to acknowledge receipt of it. You can use this level when the message must be processed without any duplicates.</w:t>
+      </w:r>
+    </w:p>
+    <w:p>
+      <w:pPr>
+        <w:pStyle w:val="Heading1"/>
+        <w:rPr>
+          <w:lang w:val="en-IN"/>
+        </w:rPr>
+      </w:pPr>
+      <w:r>
+        <w:rPr>
+          <w:lang w:val="en-IN"/>
+        </w:rPr>
+        <w:t>Blinking LED</w:t>
+      </w:r>
+    </w:p>
+    <w:p>
+      <w:pPr>
+        <w:rPr>
+          <w:lang w:val="en-IN"/>
+        </w:rPr>
+      </w:pPr>
+      <w:r>
+        <w:rPr>
+          <w:lang w:val="en-IN"/>
+        </w:rPr>
+        <w:t>// Declare a variable for the LED pin</w:t>
+      </w:r>
+    </w:p>
+    <w:p>
+      <w:pPr>
+        <w:rPr>
+          <w:lang w:val="en-IN"/>
+        </w:rPr>
+      </w:pPr>
+      <w:r>
+        <w:rPr>
+          <w:lang w:val="en-IN"/>
+        </w:rPr>
+        <w:t xml:space="preserve">int </w:t>
+      </w:r>
+      <w:proofErr w:type="spellStart"/>
+      <w:r>
+        <w:rPr>
+          <w:lang w:val="en-IN"/>
+        </w:rPr>
+        <w:t>ledPin</w:t>
+      </w:r>
+      <w:proofErr w:type="spellEnd"/>
+      <w:r>
+        <w:rPr>
+          <w:lang w:val="en-IN"/>
+        </w:rPr>
+        <w:t xml:space="preserve"> = 13;</w:t>
+      </w:r>
+    </w:p>
+    <w:p>
+      <w:pPr>
+        <w:rPr>
+          <w:lang w:val="en-IN"/>
+        </w:rPr>
+      </w:pPr>
+    </w:p>
+    <w:p>
+      <w:pPr>
+        <w:rPr>
+          <w:lang w:val="en-IN"/>
+        </w:rPr>
+      </w:pPr>
+      <w:r>
+        <w:rPr>
+          <w:lang w:val="en-IN"/>
+        </w:rPr>
+        <w:t>// The setup function runs once when you press reset or power the board</w:t>
+      </w:r>
+    </w:p>
+    <w:p>
+      <w:pPr>
+        <w:rPr>
+          <w:lang w:val="en-IN"/>
+        </w:rPr>
+      </w:pPr>
+      <w:r>
+        <w:rPr>
+          <w:lang w:val="en-IN"/>
+        </w:rPr>
+        <w:t xml:space="preserve">void </w:t>
+      </w:r>
+      <w:proofErr w:type="gramStart"/>
+      <w:r>
+        <w:rPr>
+          <w:lang w:val="en-IN"/>
+        </w:rPr>
+        <w:t>setup(</w:t>
+      </w:r>
+      <w:proofErr w:type="gramEnd"/>
+      <w:r>
+        <w:rPr>
+          <w:lang w:val="en-IN"/>
+        </w:rPr>
+        <w:t>) {</w:t>
+      </w:r>
+    </w:p>
+    <w:p>
+      <w:pPr>
+        <w:rPr>
+          <w:lang w:val="en-IN"/>
+        </w:rPr>
+      </w:pPr>
+      <w:r>
+        <w:rPr>
+          <w:lang w:val="en-IN"/>
+        </w:rPr>
+        <w:t xml:space="preserve">  // Initialize the digital pin as an output for the LED.</w:t>
+      </w:r>
+    </w:p>
+    <w:p>
+      <w:pPr>
+        <w:rPr>
+          <w:lang w:val="en-IN"/>
+        </w:rPr>
+      </w:pPr>
+      <w:r>
+        <w:rPr>
+          <w:lang w:val="en-IN"/>
+        </w:rPr>
+        <w:t xml:space="preserve">  </w:t>
+      </w:r>
+      <w:proofErr w:type="spellStart"/>
+      <w:proofErr w:type="gramStart"/>
+      <w:r>
+        <w:rPr>
+          <w:lang w:val="en-IN"/>
+        </w:rPr>
+        <w:t>pinMode</w:t>
+      </w:r>
+      <w:proofErr w:type="spellEnd"/>
+      <w:r>
+        <w:rPr>
+          <w:lang w:val="en-IN"/>
+        </w:rPr>
+        <w:t>(</w:t>
+      </w:r>
+      <w:proofErr w:type="spellStart"/>
+      <w:proofErr w:type="gramEnd"/>
+      <w:r>
+        <w:rPr>
+          <w:lang w:val="en-IN"/>
+        </w:rPr>
+        <w:t>ledPin</w:t>
+      </w:r>
+      <w:proofErr w:type="spellEnd"/>
+      <w:r>
+        <w:rPr>
+          <w:lang w:val="en-IN"/>
+        </w:rPr>
+        <w:t>, OUTPUT);</w:t>
+      </w:r>
+    </w:p>
+    <w:p>
+      <w:pPr>
+        <w:rPr>
+          <w:lang w:val="en-IN"/>
+        </w:rPr>
+      </w:pPr>
+      <w:r>
+        <w:rPr>
+          <w:lang w:val="en-IN"/>
+        </w:rPr>
+        <w:t xml:space="preserve">  </w:t>
+      </w:r>
+    </w:p>
+    <w:p>
+      <w:pPr>
+        <w:rPr>
+          <w:lang w:val="en-IN"/>
+        </w:rPr>
+      </w:pPr>
+      <w:r>
+        <w:rPr>
+          <w:lang w:val="en-IN"/>
+        </w:rPr>
+        <w:t xml:space="preserve">  // Initialize serial communication with a baud rate of 9600.</w:t>
+      </w:r>
+    </w:p>
+    <w:p>
+      <w:pPr>
+        <w:rPr>
+          <w:lang w:val="en-IN"/>
+        </w:rPr>
+      </w:pPr>
+      <w:r>
+        <w:rPr>
+          <w:lang w:val="en-IN"/>
+        </w:rPr>
+        <w:t xml:space="preserve">  </w:t>
+      </w:r>
+      <w:proofErr w:type="spellStart"/>
+      <w:r>
+        <w:rPr>
+          <w:lang w:val="en-IN"/>
+        </w:rPr>
+        <w:t>Serial.begin</w:t>
+      </w:r>
+      <w:proofErr w:type="spellEnd"/>
+      <w:r>
+        <w:rPr>
+          <w:lang w:val="en-IN"/>
+        </w:rPr>
+        <w:t>(9600);</w:t>
+      </w:r>
+    </w:p>
+    <w:p>
+      <w:pPr>
+        <w:rPr>
+          <w:lang w:val="en-IN"/>
+        </w:rPr>
+      </w:pPr>
+      <w:r>
+        <w:rPr>
+          <w:lang w:val="en-IN"/>
+        </w:rPr>
+        <w:t>}</w:t>
+      </w:r>
+    </w:p>
+    <w:p>
+      <w:pPr>
+        <w:rPr>
+          <w:lang w:val="en-IN"/>
+        </w:rPr>
+      </w:pPr>
+    </w:p>
+    <w:p>
+      <w:pPr>
+        <w:rPr>
+          <w:lang w:val="en-IN"/>
+        </w:rPr>
+      </w:pPr>
+      <w:r>
+        <w:rPr>
+          <w:lang w:val="en-IN"/>
+        </w:rPr>
+        <w:t>// The loop function runs over and over again forever</w:t>
+      </w:r>
+    </w:p>
+    <w:p>
+      <w:pPr>
+        <w:rPr>
+          <w:lang w:val="en-IN"/>
+        </w:rPr>
+      </w:pPr>
+      <w:r>
+        <w:rPr>
+          <w:lang w:val="en-IN"/>
+        </w:rPr>
+        <w:t xml:space="preserve">void </w:t>
+      </w:r>
+      <w:proofErr w:type="gramStart"/>
+      <w:r>
+        <w:rPr>
+          <w:lang w:val="en-IN"/>
+        </w:rPr>
+        <w:t>loop(</w:t>
+      </w:r>
+      <w:proofErr w:type="gramEnd"/>
+      <w:r>
+        <w:rPr>
+          <w:lang w:val="en-IN"/>
+        </w:rPr>
+        <w:t>) {</w:t>
+      </w:r>
+    </w:p>
+    <w:p>
+      <w:pPr>
+        <w:rPr>
+          <w:lang w:val="en-IN"/>
+        </w:rPr>
+      </w:pPr>
+      <w:r>
+        <w:rPr>
+          <w:lang w:val="en-IN"/>
+        </w:rPr>
+        <w:t xml:space="preserve">  // Turn the LED on</w:t>
+      </w:r>
+    </w:p>
+    <w:p>
+      <w:pPr>
+        <w:rPr>
+          <w:lang w:val="en-IN"/>
+        </w:rPr>
+      </w:pPr>
+      <w:r>
+        <w:rPr>
+          <w:lang w:val="en-IN"/>
+        </w:rPr>
+        <w:t xml:space="preserve">  </w:t>
+      </w:r>
+      <w:proofErr w:type="spellStart"/>
+      <w:proofErr w:type="gramStart"/>
+      <w:r>
+        <w:rPr>
+          <w:lang w:val="en-IN"/>
+        </w:rPr>
+        <w:t>digitalWrite</w:t>
+      </w:r>
+      <w:proofErr w:type="spellEnd"/>
+      <w:r>
+        <w:rPr>
+          <w:lang w:val="en-IN"/>
+        </w:rPr>
+        <w:t>(</w:t>
+      </w:r>
+      <w:proofErr w:type="spellStart"/>
+      <w:proofErr w:type="gramEnd"/>
+      <w:r>
+        <w:rPr>
+          <w:lang w:val="en-IN"/>
+        </w:rPr>
+        <w:t>ledPin</w:t>
+      </w:r>
+      <w:proofErr w:type="spellEnd"/>
+      <w:r>
+        <w:rPr>
+          <w:lang w:val="en-IN"/>
+        </w:rPr>
+        <w:t>, HIGH);</w:t>
+      </w:r>
+    </w:p>
+    <w:p>
+      <w:pPr>
+        <w:rPr>
+          <w:lang w:val="en-IN"/>
+        </w:rPr>
+      </w:pPr>
+      <w:r>
+        <w:rPr>
+          <w:lang w:val="en-IN"/>
+        </w:rPr>
+        <w:t xml:space="preserve">  </w:t>
+      </w:r>
+    </w:p>
+    <w:p>
+      <w:pPr>
+        <w:rPr>
+          <w:lang w:val="en-IN"/>
+        </w:rPr>
+      </w:pPr>
+      <w:r>
+        <w:rPr>
+          <w:lang w:val="en-IN"/>
+        </w:rPr>
+        <w:t xml:space="preserve">  // Wait for one second</w:t>
+      </w:r>
+    </w:p>
+    <w:p>
+      <w:pPr>
+        <w:rPr>
+          <w:lang w:val="en-IN"/>
+        </w:rPr>
+      </w:pPr>
+      <w:r>
+        <w:rPr>
+          <w:lang w:val="en-IN"/>
+        </w:rPr>
+        <w:t xml:space="preserve">  </w:t>
+      </w:r>
+      <w:proofErr w:type="gramStart"/>
+      <w:r>
+        <w:rPr>
+          <w:lang w:val="en-IN"/>
+        </w:rPr>
+        <w:t>delay(</w:t>
+      </w:r>
+      <w:proofErr w:type="gramEnd"/>
+      <w:r>
+        <w:rPr>
+          <w:lang w:val="en-IN"/>
+        </w:rPr>
+        <w:t>1000);</w:t>
+      </w:r>
+    </w:p>
+    <w:p>
+      <w:pPr>
+        <w:rPr>
+          <w:lang w:val="en-IN"/>
+        </w:rPr>
+      </w:pPr>
+      <w:r>
+        <w:rPr>
+          <w:lang w:val="en-IN"/>
+        </w:rPr>
+        <w:t xml:space="preserve">  </w:t>
+      </w:r>
+    </w:p>
+    <w:p>
+      <w:pPr>
+        <w:rPr>
+          <w:lang w:val="en-IN"/>
+        </w:rPr>
+      </w:pPr>
+      <w:r>
+        <w:rPr>
+          <w:lang w:val="en-IN"/>
+        </w:rPr>
+        <w:t xml:space="preserve">  // Turn the LED off</w:t>
+      </w:r>
+    </w:p>
+    <w:p>
+      <w:pPr>
+        <w:rPr>
+          <w:lang w:val="en-IN"/>
+        </w:rPr>
+      </w:pPr>
+      <w:r>
+        <w:rPr>
+          <w:lang w:val="en-IN"/>
+        </w:rPr>
+        <w:t xml:space="preserve">  </w:t>
+      </w:r>
+      <w:proofErr w:type="spellStart"/>
+      <w:proofErr w:type="gramStart"/>
+      <w:r>
+        <w:rPr>
+          <w:lang w:val="en-IN"/>
+        </w:rPr>
+        <w:t>digitalWrite</w:t>
+      </w:r>
+      <w:proofErr w:type="spellEnd"/>
+      <w:r>
+        <w:rPr>
+          <w:lang w:val="en-IN"/>
+        </w:rPr>
+        <w:t>(</w:t>
+      </w:r>
+      <w:proofErr w:type="spellStart"/>
+      <w:proofErr w:type="gramEnd"/>
+      <w:r>
+        <w:rPr>
+          <w:lang w:val="en-IN"/>
+        </w:rPr>
+        <w:t>ledPin</w:t>
+      </w:r>
+      <w:proofErr w:type="spellEnd"/>
+      <w:r>
+        <w:rPr>
+          <w:lang w:val="en-IN"/>
+        </w:rPr>
+        <w:t>, LOW);</w:t>
+      </w:r>
+    </w:p>
+    <w:p>
+      <w:pPr>
+        <w:rPr>
+          <w:lang w:val="en-IN"/>
+        </w:rPr>
+      </w:pPr>
+      <w:r>
+        <w:rPr>
+          <w:lang w:val="en-IN"/>
+        </w:rPr>
+        <w:t xml:space="preserve">  </w:t>
+      </w:r>
+    </w:p>
+    <w:p>
+      <w:pPr>
+        <w:rPr>
+          <w:lang w:val="en-IN"/>
+        </w:rPr>
+      </w:pPr>
+      <w:r>
+        <w:rPr>
+          <w:lang w:val="en-IN"/>
+        </w:rPr>
+        <w:t xml:space="preserve">  // Wait for one second</w:t>
+      </w:r>
+    </w:p>
+    <w:p>
+      <w:pPr>
+        <w:rPr>
+          <w:lang w:val="en-IN"/>
+        </w:rPr>
+      </w:pPr>
+      <w:r>
+        <w:rPr>
+          <w:lang w:val="en-IN"/>
+        </w:rPr>
+        <w:t xml:space="preserve">  </w:t>
+      </w:r>
+      <w:proofErr w:type="gramStart"/>
+      <w:r>
+        <w:rPr>
+          <w:lang w:val="en-IN"/>
+        </w:rPr>
+        <w:t>delay(</w:t>
+      </w:r>
+      <w:proofErr w:type="gramEnd"/>
+      <w:r>
+        <w:rPr>
+          <w:lang w:val="en-IN"/>
+        </w:rPr>
+        <w:t>1000);</w:t>
+      </w:r>
+    </w:p>
+    <w:p>
+      <w:pPr>
+        <w:rPr>
+          <w:lang w:val="en-IN"/>
+        </w:rPr>
+      </w:pPr>
+      <w:r>
+        <w:rPr>
+          <w:lang w:val="en-IN"/>
+        </w:rPr>
+        <w:t xml:space="preserve">  </w:t>
+      </w:r>
+    </w:p>
+    <w:p>
+      <w:pPr>
+        <w:rPr>
+          <w:lang w:val="en-IN"/>
+        </w:rPr>
+      </w:pPr>
+      <w:r>
+        <w:rPr>
+          <w:lang w:val="en-IN"/>
+        </w:rPr>
+        <w:t xml:space="preserve">  // Send a message to the serial monitor on your computer</w:t>
+      </w:r>
+    </w:p>
+    <w:p>
+      <w:pPr>
+        <w:rPr>
+          <w:lang w:val="en-IN"/>
+        </w:rPr>
+      </w:pPr>
+      <w:r>
+        <w:rPr>
+          <w:lang w:val="en-IN"/>
+        </w:rPr>
+        <w:t xml:space="preserve">  </w:t>
+      </w:r>
+      <w:proofErr w:type="spellStart"/>
+      <w:r>
+        <w:rPr>
+          <w:lang w:val="en-IN"/>
+        </w:rPr>
+        <w:t>Serial.println</w:t>
+      </w:r>
+      <w:proofErr w:type="spellEnd"/>
+      <w:r>
+        <w:rPr>
+          <w:lang w:val="en-IN"/>
+        </w:rPr>
+        <w:t>("LED is blinking");</w:t>
+      </w:r>
+    </w:p>
+    <w:p>
+      <w:pPr>
+        <w:rPr>
+          <w:lang w:val="en-IN"/>
+        </w:rPr>
+      </w:pPr>
+      <w:r>
+        <w:rPr>
+          <w:lang w:val="en-IN"/>
+        </w:rPr>
+        <w:t>}</w:t>
+      </w:r>
+    </w:p>
+    <w:p>
+      <w:pPr>
+        <w:pStyle w:val="Heading1"/>
+        <w:rPr>
+          <w:lang w:val="en-IN"/>
+        </w:rPr>
+      </w:pPr>
+      <w:r>
+        <w:rPr>
+          <w:lang w:val="en-IN"/>
+        </w:rPr>
+        <w:lastRenderedPageBreak/>
+        <w:t>Interfacing DHT se</w:t>
+      </w:r>
+      <w:r>
+        <w:rPr>
+          <w:lang w:val="en-IN"/>
+        </w:rPr>
+        <w:t>ns</w:t>
+      </w:r>
+      <w:r>
+        <w:rPr>
+          <w:lang w:val="en-IN"/>
+        </w:rPr>
+        <w:t>or with Arduino</w:t>
+      </w:r>
+    </w:p>
+    <w:p>
+      <w:pPr>
+        <w:rPr>
+          <w:lang w:val="en-IN"/>
+        </w:rPr>
+      </w:pPr>
+      <w:r>
+        <w:rPr>
+          <w:lang w:val="en-IN"/>
+        </w:rPr>
+        <w:t>// Read DHT11 sensor and send serially to PC</w:t>
+      </w:r>
+    </w:p>
+    <w:p>
+      <w:pPr>
+        <w:rPr>
+          <w:lang w:val="en-IN"/>
+        </w:rPr>
+      </w:pPr>
+    </w:p>
+    <w:p>
+      <w:pPr>
+        <w:rPr>
+          <w:lang w:val="en-IN"/>
+        </w:rPr>
+      </w:pPr>
+      <w:r>
+        <w:rPr>
+          <w:lang w:val="en-IN"/>
+        </w:rPr>
+        <w:t>#include &lt;</w:t>
+      </w:r>
+      <w:proofErr w:type="spellStart"/>
+      <w:r>
+        <w:rPr>
+          <w:lang w:val="en-IN"/>
+        </w:rPr>
+        <w:t>DHT.h</w:t>
+      </w:r>
+      <w:proofErr w:type="spellEnd"/>
+      <w:r>
+        <w:rPr>
+          <w:lang w:val="en-IN"/>
+        </w:rPr>
+        <w:t>&gt;         // Include Adafruit DHT11 Sensors Library</w:t>
+      </w:r>
+    </w:p>
+    <w:p>
+      <w:pPr>
+        <w:rPr>
+          <w:lang w:val="en-IN"/>
+        </w:rPr>
+      </w:pPr>
+    </w:p>
+    <w:p>
+      <w:pPr>
+        <w:rPr>
+          <w:lang w:val="en-IN"/>
+        </w:rPr>
+      </w:pPr>
+      <w:r>
+        <w:rPr>
+          <w:lang w:val="en-IN"/>
+        </w:rPr>
+        <w:t>#define DHTPIN 7          // DHT11 Output Pin connection</w:t>
+      </w:r>
+    </w:p>
+    <w:p>
+      <w:pPr>
+        <w:rPr>
+          <w:lang w:val="en-IN"/>
+        </w:rPr>
+      </w:pPr>
+      <w:r>
+        <w:rPr>
+          <w:lang w:val="en-IN"/>
+        </w:rPr>
+        <w:t>#define DHTTYPE DHT11     // DHT Type is DHT11</w:t>
+      </w:r>
+    </w:p>
+    <w:p>
+      <w:pPr>
+        <w:rPr>
+          <w:lang w:val="en-IN"/>
+        </w:rPr>
+      </w:pPr>
+    </w:p>
+    <w:p>
+      <w:pPr>
+        <w:rPr>
+          <w:lang w:val="en-IN"/>
+        </w:rPr>
+      </w:pPr>
+      <w:r>
+        <w:rPr>
+          <w:lang w:val="en-IN"/>
+        </w:rPr>
+        <w:t xml:space="preserve">DHT </w:t>
+      </w:r>
+      <w:proofErr w:type="spellStart"/>
+      <w:proofErr w:type="gramStart"/>
+      <w:r>
+        <w:rPr>
+          <w:lang w:val="en-IN"/>
+        </w:rPr>
+        <w:t>dht</w:t>
+      </w:r>
+      <w:proofErr w:type="spellEnd"/>
+      <w:r>
+        <w:rPr>
+          <w:lang w:val="en-IN"/>
+        </w:rPr>
+        <w:t>(</w:t>
+      </w:r>
+      <w:proofErr w:type="gramEnd"/>
+      <w:r>
+        <w:rPr>
+          <w:lang w:val="en-IN"/>
+        </w:rPr>
+        <w:t>DHTPIN, DHTTYPE);   // Initialize DHT sensor</w:t>
+      </w:r>
+    </w:p>
+    <w:p>
+      <w:pPr>
+        <w:rPr>
+          <w:lang w:val="en-IN"/>
+        </w:rPr>
+      </w:pPr>
+    </w:p>
+    <w:p>
+      <w:pPr>
+        <w:rPr>
+          <w:lang w:val="en-IN"/>
+        </w:rPr>
+      </w:pPr>
+      <w:r>
+        <w:rPr>
+          <w:lang w:val="en-IN"/>
+        </w:rPr>
+        <w:t>void setup () {</w:t>
+      </w:r>
+    </w:p>
+    <w:p>
+      <w:pPr>
+        <w:rPr>
+          <w:lang w:val="en-IN"/>
+        </w:rPr>
+      </w:pPr>
+      <w:r>
+        <w:rPr>
+          <w:lang w:val="en-IN"/>
+        </w:rPr>
+        <w:t xml:space="preserve">  </w:t>
+      </w:r>
+      <w:proofErr w:type="spellStart"/>
+      <w:proofErr w:type="gramStart"/>
+      <w:r>
+        <w:rPr>
+          <w:lang w:val="en-IN"/>
+        </w:rPr>
+        <w:t>dht.begin</w:t>
+      </w:r>
+      <w:proofErr w:type="spellEnd"/>
+      <w:proofErr w:type="gramEnd"/>
+      <w:r>
+        <w:rPr>
+          <w:lang w:val="en-IN"/>
+        </w:rPr>
+        <w:t>();</w:t>
+      </w:r>
+    </w:p>
+    <w:p>
+      <w:pPr>
+        <w:rPr>
+          <w:lang w:val="en-IN"/>
+        </w:rPr>
+      </w:pPr>
+      <w:r>
+        <w:rPr>
+          <w:lang w:val="en-IN"/>
+        </w:rPr>
+        <w:t xml:space="preserve">  </w:t>
+      </w:r>
+      <w:proofErr w:type="spellStart"/>
+      <w:r>
+        <w:rPr>
+          <w:lang w:val="en-IN"/>
+        </w:rPr>
+        <w:t>Serial.begin</w:t>
+      </w:r>
+      <w:proofErr w:type="spellEnd"/>
+      <w:r>
+        <w:rPr>
+          <w:lang w:val="en-IN"/>
+        </w:rPr>
+        <w:t>(9600</w:t>
+      </w:r>
+      <w:proofErr w:type="gramStart"/>
+      <w:r>
+        <w:rPr>
+          <w:lang w:val="en-IN"/>
+        </w:rPr>
+        <w:t xml:space="preserve">);   </w:t>
+      </w:r>
+      <w:proofErr w:type="gramEnd"/>
+      <w:r>
+        <w:rPr>
+          <w:lang w:val="en-IN"/>
+        </w:rPr>
+        <w:t xml:space="preserve">      // To see data on serial monitor</w:t>
+      </w:r>
+    </w:p>
+    <w:p>
+      <w:pPr>
+        <w:rPr>
+          <w:lang w:val="en-IN"/>
+        </w:rPr>
+      </w:pPr>
+      <w:r>
+        <w:rPr>
+          <w:lang w:val="en-IN"/>
+        </w:rPr>
+        <w:t>}</w:t>
+      </w:r>
+    </w:p>
+    <w:p>
+      <w:pPr>
+        <w:rPr>
+          <w:lang w:val="en-IN"/>
+        </w:rPr>
+      </w:pPr>
+    </w:p>
+    <w:p>
+      <w:pPr>
+        <w:rPr>
+          <w:lang w:val="en-IN"/>
+        </w:rPr>
+      </w:pPr>
+      <w:r>
+        <w:rPr>
+          <w:lang w:val="en-IN"/>
+        </w:rPr>
+        <w:t xml:space="preserve">void loop </w:t>
+      </w:r>
+      <w:proofErr w:type="gramStart"/>
+      <w:r>
+        <w:rPr>
+          <w:lang w:val="en-IN"/>
+        </w:rPr>
+        <w:t>(){</w:t>
+      </w:r>
+      <w:proofErr w:type="gramEnd"/>
+    </w:p>
+    <w:p>
+      <w:pPr>
+        <w:rPr>
+          <w:lang w:val="en-IN"/>
+        </w:rPr>
+      </w:pPr>
+    </w:p>
+    <w:p>
+      <w:pPr>
+        <w:rPr>
+          <w:lang w:val="en-IN"/>
+        </w:rPr>
+      </w:pPr>
+      <w:r>
+        <w:rPr>
+          <w:lang w:val="en-IN"/>
+        </w:rPr>
+        <w:t xml:space="preserve">    float H = </w:t>
+      </w:r>
+      <w:proofErr w:type="spellStart"/>
+      <w:proofErr w:type="gramStart"/>
+      <w:r>
+        <w:rPr>
+          <w:lang w:val="en-IN"/>
+        </w:rPr>
+        <w:t>dht.readHumidity</w:t>
+      </w:r>
+      <w:proofErr w:type="spellEnd"/>
+      <w:proofErr w:type="gramEnd"/>
+      <w:r>
+        <w:rPr>
+          <w:lang w:val="en-IN"/>
+        </w:rPr>
+        <w:t>();     //Read Humidity</w:t>
+      </w:r>
+    </w:p>
+    <w:p>
+      <w:pPr>
+        <w:rPr>
+          <w:lang w:val="en-IN"/>
+        </w:rPr>
+      </w:pPr>
+      <w:r>
+        <w:rPr>
+          <w:lang w:val="en-IN"/>
+        </w:rPr>
+        <w:t xml:space="preserve">    float T = </w:t>
+      </w:r>
+      <w:proofErr w:type="spellStart"/>
+      <w:proofErr w:type="gramStart"/>
+      <w:r>
+        <w:rPr>
+          <w:lang w:val="en-IN"/>
+        </w:rPr>
+        <w:t>dht.readTemperature</w:t>
+      </w:r>
+      <w:proofErr w:type="spellEnd"/>
+      <w:proofErr w:type="gramEnd"/>
+      <w:r>
+        <w:rPr>
+          <w:lang w:val="en-IN"/>
+        </w:rPr>
+        <w:t>();    // Read temperature as Celsius</w:t>
+      </w:r>
+    </w:p>
+    <w:p>
+      <w:pPr>
+        <w:rPr>
+          <w:lang w:val="en-IN"/>
+        </w:rPr>
+      </w:pPr>
+    </w:p>
+    <w:p>
+      <w:pPr>
+        <w:rPr>
+          <w:lang w:val="en-IN"/>
+        </w:rPr>
+      </w:pPr>
+      <w:r>
+        <w:rPr>
+          <w:lang w:val="en-IN"/>
+        </w:rPr>
+        <w:t xml:space="preserve">    // Check if any reads failed and if exit</w:t>
+      </w:r>
+    </w:p>
+    <w:p>
+      <w:pPr>
+        <w:rPr>
+          <w:lang w:val="en-IN"/>
+        </w:rPr>
+      </w:pPr>
+      <w:r>
+        <w:rPr>
+          <w:lang w:val="en-IN"/>
+        </w:rPr>
+        <w:t xml:space="preserve">    if (</w:t>
+      </w:r>
+      <w:proofErr w:type="spellStart"/>
+      <w:r>
+        <w:rPr>
+          <w:lang w:val="en-IN"/>
+        </w:rPr>
+        <w:t>isnan</w:t>
+      </w:r>
+      <w:proofErr w:type="spellEnd"/>
+      <w:r>
+        <w:rPr>
+          <w:lang w:val="en-IN"/>
+        </w:rPr>
+        <w:t xml:space="preserve">(H) || </w:t>
+      </w:r>
+      <w:proofErr w:type="spellStart"/>
+      <w:r>
+        <w:rPr>
+          <w:lang w:val="en-IN"/>
+        </w:rPr>
+        <w:t>isnan</w:t>
+      </w:r>
+      <w:proofErr w:type="spellEnd"/>
+      <w:r>
+        <w:rPr>
+          <w:lang w:val="en-IN"/>
+        </w:rPr>
+        <w:t>(T</w:t>
+      </w:r>
+      <w:proofErr w:type="gramStart"/>
+      <w:r>
+        <w:rPr>
+          <w:lang w:val="en-IN"/>
+        </w:rPr>
+        <w:t>)){</w:t>
+      </w:r>
+      <w:proofErr w:type="gramEnd"/>
+    </w:p>
+    <w:p>
+      <w:pPr>
+        <w:rPr>
+          <w:lang w:val="en-IN"/>
+        </w:rPr>
+      </w:pPr>
+      <w:r>
+        <w:rPr>
+          <w:lang w:val="en-IN"/>
+        </w:rPr>
+        <w:t xml:space="preserve">      </w:t>
+      </w:r>
+      <w:proofErr w:type="spellStart"/>
+      <w:r>
+        <w:rPr>
+          <w:lang w:val="en-IN"/>
+        </w:rPr>
+        <w:t>Serial.println</w:t>
+      </w:r>
+      <w:proofErr w:type="spellEnd"/>
+      <w:r>
+        <w:rPr>
+          <w:lang w:val="en-IN"/>
+        </w:rPr>
+        <w:t>("Failed to read from DHT sensor!");</w:t>
+      </w:r>
+    </w:p>
+    <w:p>
+      <w:pPr>
+        <w:rPr>
+          <w:lang w:val="en-IN"/>
+        </w:rPr>
+      </w:pPr>
+      <w:r>
+        <w:rPr>
+          <w:lang w:val="en-IN"/>
+        </w:rPr>
+        <w:t xml:space="preserve">      return;</w:t>
+      </w:r>
+    </w:p>
+    <w:p>
+      <w:pPr>
+        <w:rPr>
+          <w:lang w:val="en-IN"/>
+        </w:rPr>
+      </w:pPr>
+      <w:r>
+        <w:rPr>
+          <w:lang w:val="en-IN"/>
+        </w:rPr>
+        <w:t xml:space="preserve">    }</w:t>
+      </w:r>
+    </w:p>
+    <w:p>
+      <w:pPr>
+        <w:rPr>
+          <w:lang w:val="en-IN"/>
+        </w:rPr>
+      </w:pPr>
+      <w:r>
+        <w:rPr>
+          <w:lang w:val="en-IN"/>
+        </w:rPr>
+        <w:t xml:space="preserve"> </w:t>
+      </w:r>
+    </w:p>
+    <w:p>
+      <w:pPr>
+        <w:rPr>
+          <w:lang w:val="en-IN"/>
+        </w:rPr>
+      </w:pPr>
+      <w:r>
+        <w:rPr>
+          <w:lang w:val="en-IN"/>
+        </w:rPr>
+        <w:t xml:space="preserve">    // Combine Humidity and Temperature into single string</w:t>
+      </w:r>
+    </w:p>
+    <w:p>
+      <w:pPr>
+        <w:rPr>
+          <w:lang w:val="en-IN"/>
+        </w:rPr>
+      </w:pPr>
+      <w:r>
+        <w:rPr>
+          <w:lang w:val="en-IN"/>
+        </w:rPr>
+        <w:t xml:space="preserve">    String </w:t>
+      </w:r>
+      <w:proofErr w:type="spellStart"/>
+      <w:r>
+        <w:rPr>
+          <w:lang w:val="en-IN"/>
+        </w:rPr>
+        <w:t>dhtData</w:t>
+      </w:r>
+      <w:proofErr w:type="spellEnd"/>
+      <w:r>
+        <w:rPr>
+          <w:lang w:val="en-IN"/>
+        </w:rPr>
+        <w:t xml:space="preserve"> = String(H) + "," + String(T);</w:t>
+      </w:r>
+    </w:p>
+    <w:p>
+      <w:pPr>
+        <w:rPr>
+          <w:lang w:val="en-IN"/>
+        </w:rPr>
+      </w:pPr>
+      <w:r>
+        <w:rPr>
+          <w:lang w:val="en-IN"/>
+        </w:rPr>
+        <w:t xml:space="preserve">    </w:t>
+      </w:r>
+      <w:proofErr w:type="spellStart"/>
+      <w:r>
+        <w:rPr>
+          <w:lang w:val="en-IN"/>
+        </w:rPr>
+        <w:t>Serial.println</w:t>
+      </w:r>
+      <w:proofErr w:type="spellEnd"/>
+      <w:r>
+        <w:rPr>
+          <w:lang w:val="en-IN"/>
+        </w:rPr>
+        <w:t>(</w:t>
+      </w:r>
+      <w:proofErr w:type="spellStart"/>
+      <w:r>
+        <w:rPr>
+          <w:lang w:val="en-IN"/>
+        </w:rPr>
+        <w:t>dhtData</w:t>
+      </w:r>
+      <w:proofErr w:type="spellEnd"/>
+      <w:r>
+        <w:rPr>
+          <w:lang w:val="en-IN"/>
+        </w:rPr>
+        <w:t>);</w:t>
+      </w:r>
+    </w:p>
+    <w:p>
+      <w:pPr>
+        <w:rPr>
+          <w:lang w:val="en-IN"/>
+        </w:rPr>
+      </w:pPr>
+      <w:r>
+        <w:rPr>
+          <w:lang w:val="en-IN"/>
+        </w:rPr>
+        <w:t xml:space="preserve">    </w:t>
+      </w:r>
+      <w:proofErr w:type="gramStart"/>
+      <w:r>
+        <w:rPr>
+          <w:lang w:val="en-IN"/>
+        </w:rPr>
+        <w:t>delay(</w:t>
+      </w:r>
+      <w:proofErr w:type="gramEnd"/>
+      <w:r>
+        <w:rPr>
+          <w:lang w:val="en-IN"/>
+        </w:rPr>
+        <w:t>2000);   // Wait two seconds between measurements</w:t>
+      </w:r>
+    </w:p>
+    <w:p>
+      <w:pPr>
+        <w:rPr>
+          <w:lang w:val="en-IN"/>
+        </w:rPr>
+      </w:pPr>
+      <w:r>
+        <w:rPr>
+          <w:lang w:val="en-IN"/>
+        </w:rPr>
+        <w:t>}</w:t>
+      </w:r>
+    </w:p>
+    <w:p>
+      <w:pPr>
+        <w:pStyle w:val="Heading1"/>
+        <w:rPr>
+          <w:lang w:val="en-IN"/>
+        </w:rPr>
+      </w:pPr>
+      <w:r>
+        <w:rPr>
+          <w:lang w:val="en-IN"/>
+        </w:rPr>
+        <w:lastRenderedPageBreak/>
+        <w:t>Gathering DHT sensor data and visualizing it using an app built by Node-RED</w:t>
+      </w:r>
+    </w:p>
+    <w:p>
+      <w:pPr>
+        <w:rPr>
+          <w:lang w:val="en-IN"/>
+        </w:rPr>
+      </w:pPr>
+      <w:r>
+        <w:rPr>
+          <w:noProof/>
+          <w:lang w:val="en-IN"/>
+        </w:rPr>
+        <w:drawing>
+          <wp:inline distT="0" distB="0" distL="0" distR="0" wp14:anchorId="13817EA3" wp14:editId="4716CB4C">
+            <wp:extent cx="4834890" cy="1851142"/>
+            <wp:effectExtent l="0" t="0" r="3810" b="0"/>
+            <wp:docPr id="2" name="Picture 2"/>
+            <wp:cNvGraphicFramePr>
+              <a:graphicFrameLocks xmlns:a="http://schemas.openxmlformats.org/drawingml/2006/main" noChangeAspect="1"/>
+            </wp:cNvGraphicFramePr>
+            <a:graphic xmlns:a="http://schemas.openxmlformats.org/drawingml/2006/main">
+              <a:graphicData uri="http://schemas.openxmlformats.org/drawingml/2006/picture">
+                <pic:pic xmlns:pic="http://schemas.openxmlformats.org/drawingml/2006/picture">
+                  <pic:nvPicPr>
+                    <pic:cNvPr id="0" name="Picture 2"/>
+                    <pic:cNvPicPr>
+                      <a:picLocks noChangeAspect="1" noChangeArrowheads="1"/>
+                    </pic:cNvPicPr>
+                  </pic:nvPicPr>
+                  <pic:blipFill>
+                    <a:blip r:embed="rId6">
+                      <a:extLst>
+                        <a:ext uri="{28A0092B-C50C-407E-A947-70E740481C1C}">
+                          <a14:useLocalDpi xmlns:a14="http://schemas.microsoft.com/office/drawing/2010/main" val="0"/>
+                        </a:ext>
+                      </a:extLst>
+                    </a:blip>
+                    <a:srcRect/>
+                    <a:stretch>
+                      <a:fillRect/>
+                    </a:stretch>
+                  </pic:blipFill>
+                  <pic:spPr bwMode="auto">
+                    <a:xfrm>
+                      <a:off x="0" y="0"/>
+                      <a:ext cx="4871933" cy="1865325"/>
+                    </a:xfrm>
+                    <a:prstGeom prst="rect">
+                      <a:avLst/>
+                    </a:prstGeom>
+                    <a:noFill/>
+                  </pic:spPr>
+                </pic:pic>
+              </a:graphicData>
+            </a:graphic>
+          </wp:inline>
+        </w:drawing>
+      </w:r>
       <w:bookmarkStart w:id="0" w:name="_GoBack"/>
       <w:bookmarkEnd w:id="0"/>
+      <w:r>
+        <w:rPr>
+          <w:noProof/>
+          <w:lang w:val="en-IN"/>
+        </w:rPr>
+        <w:drawing>
+          <wp:inline distT="0" distB="0" distL="0" distR="0" wp14:anchorId="70446E0B" wp14:editId="0A5D88DF">
+            <wp:extent cx="4427220" cy="2932800"/>
+            <wp:effectExtent l="0" t="0" r="0" b="1270"/>
+            <wp:docPr id="3" name="Picture 3"/>
+            <wp:cNvGraphicFramePr>
+              <a:graphicFrameLocks xmlns:a="http://schemas.openxmlformats.org/drawingml/2006/main" noChangeAspect="1"/>
+            </wp:cNvGraphicFramePr>
+            <a:graphic xmlns:a="http://schemas.openxmlformats.org/drawingml/2006/main">
+              <a:graphicData uri="http://schemas.openxmlformats.org/drawingml/2006/picture">
+                <pic:pic xmlns:pic="http://schemas.openxmlformats.org/drawingml/2006/picture">
+                  <pic:nvPicPr>
+                    <pic:cNvPr id="0" name="Picture 3"/>
+                    <pic:cNvPicPr>
+                      <a:picLocks noChangeAspect="1" noChangeArrowheads="1"/>
+                    </pic:cNvPicPr>
+                  </pic:nvPicPr>
+                  <pic:blipFill>
+                    <a:blip r:embed="rId7">
+                      <a:extLst>
+                        <a:ext uri="{28A0092B-C50C-407E-A947-70E740481C1C}">
+                          <a14:useLocalDpi xmlns:a14="http://schemas.microsoft.com/office/drawing/2010/main" val="0"/>
+                        </a:ext>
+                      </a:extLst>
+                    </a:blip>
+                    <a:srcRect/>
+                    <a:stretch>
+                      <a:fillRect/>
+                    </a:stretch>
+                  </pic:blipFill>
+                  <pic:spPr bwMode="auto">
+                    <a:xfrm>
+                      <a:off x="0" y="0"/>
+                      <a:ext cx="4446119" cy="2945320"/>
+                    </a:xfrm>
+                    <a:prstGeom prst="rect">
+                      <a:avLst/>
+                    </a:prstGeom>
+                    <a:noFill/>
+                  </pic:spPr>
+                </pic:pic>
+              </a:graphicData>
+            </a:graphic>
+          </wp:inline>
+        </w:drawing>
+      </w:r>
     </w:p>
     <w:sectPr>
       <w:pgSz w:w="12240" w:h="15840"/>
@@ -1968,6 +3568,163 @@
     </w:sectPr>
   </w:body>
 </w:document>
+</file>
+
+<file path=word/numbering.xml><?xml version="1.0" encoding="utf-8"?>
+<w:numbering xmlns:wpc="http://schemas.microsoft.com/office/word/2010/wordprocessingCanvas" xmlns:cx="http://schemas.microsoft.com/office/drawing/2014/chartex" xmlns:cx1="http://schemas.microsoft.com/office/drawing/2015/9/8/chartex" xmlns:cx2="http://schemas.microsoft.com/office/drawing/2015/10/21/chartex" xmlns:cx3="http://schemas.microsoft.com/office/drawing/2016/5/9/chartex" xmlns:cx4="http://schemas.microsoft.com/office/drawing/2016/5/10/chartex" xmlns:cx5="http://schemas.microsoft.com/office/drawing/2016/5/11/chartex" xmlns:cx6="http://schemas.microsoft.com/office/drawing/2016/5/12/chartex" xmlns:cx7="http://schemas.microsoft.com/office/drawing/2016/5/13/chartex" xmlns:cx8="http://schemas.microsoft.com/office/drawing/2016/5/14/chartex" xmlns:mc="http://schemas.openxmlformats.org/markup-compatibility/2006" xmlns:aink="http://schemas.microsoft.com/office/drawing/2016/ink" xmlns:am3d="http://schemas.microsoft.com/office/drawing/2017/model3d" xmlns:o="urn:schemas-microsoft-com:office:office" xmlns:r="http://schemas.openxmlformats.org/officeDocument/2006/relationships" xmlns:m="http://schemas.openxmlformats.org/officeDocument/2006/math" xmlns:v="urn:schemas-microsoft-com:vml" xmlns:wp14="http://schemas.microsoft.com/office/word/2010/wordprocessingDrawing" xmlns:wp="http://schemas.openxmlformats.org/drawingml/2006/wordprocessingDrawing" xmlns:w10="urn:schemas-microsoft-com:office:word" xmlns:w="http://schemas.openxmlformats.org/wordprocessingml/2006/main" xmlns:w14="http://schemas.microsoft.com/office/word/2010/wordml" xmlns:w15="http://schemas.microsoft.com/office/word/2012/wordml" xmlns:w16cid="http://schemas.microsoft.com/office/word/2016/wordml/cid" xmlns:w16se="http://schemas.microsoft.com/office/word/2015/wordml/symex" xmlns:wpg="http://schemas.microsoft.com/office/word/2010/wordprocessingGroup" xmlns:wpi="http://schemas.microsoft.com/office/word/2010/wordprocessingInk" xmlns:wne="http://schemas.microsoft.com/office/word/2006/wordml" xmlns:wps="http://schemas.microsoft.com/office/word/2010/wordprocessingShape" mc:Ignorable="w14 w15 w16se w16cid wp14">
+  <w:abstractNum w:abstractNumId="0" w15:restartNumberingAfterBreak="0">
+    <w:nsid w:val="1779237A"/>
+    <w:multiLevelType w:val="multilevel"/>
+    <w:tmpl w:val="591E453E"/>
+    <w:lvl w:ilvl="0">
+      <w:start w:val="1"/>
+      <w:numFmt w:val="bullet"/>
+      <w:lvlText w:val=""/>
+      <w:lvlJc w:val="left"/>
+      <w:pPr>
+        <w:tabs>
+          <w:tab w:val="num" w:pos="720"/>
+        </w:tabs>
+        <w:ind w:left="720" w:hanging="360"/>
+      </w:pPr>
+      <w:rPr>
+        <w:rFonts w:ascii="Symbol" w:hAnsi="Symbol" w:hint="default"/>
+        <w:sz w:val="20"/>
+      </w:rPr>
+    </w:lvl>
+    <w:lvl w:ilvl="1" w:tentative="1">
+      <w:start w:val="1"/>
+      <w:numFmt w:val="bullet"/>
+      <w:lvlText w:val=""/>
+      <w:lvlJc w:val="left"/>
+      <w:pPr>
+        <w:tabs>
+          <w:tab w:val="num" w:pos="1440"/>
+        </w:tabs>
+        <w:ind w:left="1440" w:hanging="360"/>
+      </w:pPr>
+      <w:rPr>
+        <w:rFonts w:ascii="Symbol" w:hAnsi="Symbol" w:hint="default"/>
+        <w:sz w:val="20"/>
+      </w:rPr>
+    </w:lvl>
+    <w:lvl w:ilvl="2" w:tentative="1">
+      <w:start w:val="1"/>
+      <w:numFmt w:val="bullet"/>
+      <w:lvlText w:val=""/>
+      <w:lvlJc w:val="left"/>
+      <w:pPr>
+        <w:tabs>
+          <w:tab w:val="num" w:pos="2160"/>
+        </w:tabs>
+        <w:ind w:left="2160" w:hanging="360"/>
+      </w:pPr>
+      <w:rPr>
+        <w:rFonts w:ascii="Symbol" w:hAnsi="Symbol" w:hint="default"/>
+        <w:sz w:val="20"/>
+      </w:rPr>
+    </w:lvl>
+    <w:lvl w:ilvl="3" w:tentative="1">
+      <w:start w:val="1"/>
+      <w:numFmt w:val="bullet"/>
+      <w:lvlText w:val=""/>
+      <w:lvlJc w:val="left"/>
+      <w:pPr>
+        <w:tabs>
+          <w:tab w:val="num" w:pos="2880"/>
+        </w:tabs>
+        <w:ind w:left="2880" w:hanging="360"/>
+      </w:pPr>
+      <w:rPr>
+        <w:rFonts w:ascii="Symbol" w:hAnsi="Symbol" w:hint="default"/>
+        <w:sz w:val="20"/>
+      </w:rPr>
+    </w:lvl>
+    <w:lvl w:ilvl="4" w:tentative="1">
+      <w:start w:val="1"/>
+      <w:numFmt w:val="bullet"/>
+      <w:lvlText w:val=""/>
+      <w:lvlJc w:val="left"/>
+      <w:pPr>
+        <w:tabs>
+          <w:tab w:val="num" w:pos="3600"/>
+        </w:tabs>
+        <w:ind w:left="3600" w:hanging="360"/>
+      </w:pPr>
+      <w:rPr>
+        <w:rFonts w:ascii="Symbol" w:hAnsi="Symbol" w:hint="default"/>
+        <w:sz w:val="20"/>
+      </w:rPr>
+    </w:lvl>
+    <w:lvl w:ilvl="5" w:tentative="1">
+      <w:start w:val="1"/>
+      <w:numFmt w:val="bullet"/>
+      <w:lvlText w:val=""/>
+      <w:lvlJc w:val="left"/>
+      <w:pPr>
+        <w:tabs>
+          <w:tab w:val="num" w:pos="4320"/>
+        </w:tabs>
+        <w:ind w:left="4320" w:hanging="360"/>
+      </w:pPr>
+      <w:rPr>
+        <w:rFonts w:ascii="Symbol" w:hAnsi="Symbol" w:hint="default"/>
+        <w:sz w:val="20"/>
+      </w:rPr>
+    </w:lvl>
+    <w:lvl w:ilvl="6" w:tentative="1">
+      <w:start w:val="1"/>
+      <w:numFmt w:val="bullet"/>
+      <w:lvlText w:val=""/>
+      <w:lvlJc w:val="left"/>
+      <w:pPr>
+        <w:tabs>
+          <w:tab w:val="num" w:pos="5040"/>
+        </w:tabs>
+        <w:ind w:left="5040" w:hanging="360"/>
+      </w:pPr>
+      <w:rPr>
+        <w:rFonts w:ascii="Symbol" w:hAnsi="Symbol" w:hint="default"/>
+        <w:sz w:val="20"/>
+      </w:rPr>
+    </w:lvl>
+    <w:lvl w:ilvl="7" w:tentative="1">
+      <w:start w:val="1"/>
+      <w:numFmt w:val="bullet"/>
+      <w:lvlText w:val=""/>
+      <w:lvlJc w:val="left"/>
+      <w:pPr>
+        <w:tabs>
+          <w:tab w:val="num" w:pos="5760"/>
+        </w:tabs>
+        <w:ind w:left="5760" w:hanging="360"/>
+      </w:pPr>
+      <w:rPr>
+        <w:rFonts w:ascii="Symbol" w:hAnsi="Symbol" w:hint="default"/>
+        <w:sz w:val="20"/>
+      </w:rPr>
+    </w:lvl>
+    <w:lvl w:ilvl="8" w:tentative="1">
+      <w:start w:val="1"/>
+      <w:numFmt w:val="bullet"/>
+      <w:lvlText w:val=""/>
+      <w:lvlJc w:val="left"/>
+      <w:pPr>
+        <w:tabs>
+          <w:tab w:val="num" w:pos="6480"/>
+        </w:tabs>
+        <w:ind w:left="6480" w:hanging="360"/>
+      </w:pPr>
+      <w:rPr>
+        <w:rFonts w:ascii="Symbol" w:hAnsi="Symbol" w:hint="default"/>
+        <w:sz w:val="20"/>
+      </w:rPr>
+    </w:lvl>
+  </w:abstractNum>
+  <w:num w:numId="1">
+    <w:abstractNumId w:val="0"/>
+  </w:num>
+</w:numbering>
 </file>
 
 <file path=word/styles.xml><?xml version="1.0" encoding="utf-8"?>
@@ -2541,6 +4298,29 @@
       <w:szCs w:val="30"/>
     </w:rPr>
   </w:style>
+  <w:style w:type="character" w:styleId="Hyperlink">
+    <w:name w:val="Hyperlink"/>
+    <w:basedOn w:val="DefaultParagraphFont"/>
+    <w:uiPriority w:val="99"/>
+    <w:unhideWhenUsed/>
+    <w:rsid w:val="00A84268"/>
+    <w:rPr>
+      <w:color w:val="0000FF" w:themeColor="hyperlink"/>
+      <w:u w:val="single"/>
+    </w:rPr>
+  </w:style>
+  <w:style w:type="character" w:styleId="UnresolvedMention">
+    <w:name w:val="Unresolved Mention"/>
+    <w:basedOn w:val="DefaultParagraphFont"/>
+    <w:uiPriority w:val="99"/>
+    <w:semiHidden/>
+    <w:unhideWhenUsed/>
+    <w:rsid w:val="00A84268"/>
+    <w:rPr>
+      <w:color w:val="605E5C"/>
+      <w:shd w:val="clear" w:color="auto" w:fill="E1DFDD"/>
+    </w:rPr>
+  </w:style>
 </w:styles>
 </file>
 
